--- a/ARQUITECTURA.docx
+++ b/ARQUITECTURA.docx
@@ -26,7 +26,17 @@
           <w:sz w:val="40"/>
           <w:szCs w:val="40"/>
         </w:rPr>
-        <w:t>Arquitectura de “Sistema gestor de bases de</w:t>
+        <w:t>Arquitectur</w:t>
+      </w:r>
+      <w:bookmarkStart w:id="0" w:name="_GoBack"/>
+      <w:bookmarkEnd w:id="0"/>
+      <w:r>
+        <w:rPr>
+          <w:rFonts w:ascii="Arial" w:hAnsi="Arial" w:cs="Arial"/>
+          <w:sz w:val="40"/>
+          <w:szCs w:val="40"/>
+        </w:rPr>
+        <w:t>a de “Sistema gestor de bases de</w:t>
       </w:r>
       <w:r>
         <w:rPr>
@@ -206,7 +216,31 @@
           <w:sz w:val="24"/>
           <w:szCs w:val="24"/>
         </w:rPr>
-        <w:t>Utiliza los datos y genera un hash con los ID de los archivos y los almacena en formato CSV</w:t>
+        <w:t xml:space="preserve">Utiliza </w:t>
+      </w:r>
+      <w:r>
+        <w:rPr>
+          <w:rFonts w:ascii="Arial" w:hAnsi="Arial" w:cs="Arial"/>
+          <w:sz w:val="24"/>
+          <w:szCs w:val="24"/>
+        </w:rPr>
+        <w:t>los datos y genera un árbol B+</w:t>
+      </w:r>
+      <w:r>
+        <w:rPr>
+          <w:rFonts w:ascii="Arial" w:hAnsi="Arial" w:cs="Arial"/>
+          <w:sz w:val="24"/>
+          <w:szCs w:val="24"/>
+        </w:rPr>
+        <w:t xml:space="preserve"> con los ID de los archivos y los almacena en formato CSV</w:t>
+      </w:r>
+      <w:r>
+        <w:rPr>
+          <w:rFonts w:ascii="Arial" w:hAnsi="Arial" w:cs="Arial"/>
+          <w:sz w:val="24"/>
+          <w:szCs w:val="24"/>
+        </w:rPr>
+        <w:t>.</w:t>
       </w:r>
     </w:p>
     <w:p>
@@ -253,7 +287,39 @@
           <w:sz w:val="24"/>
           <w:szCs w:val="24"/>
         </w:rPr>
-        <w:t xml:space="preserve">Mapas de hash con árboles B+ que nos guarda la dirección de memoria de los archivos </w:t>
+        <w:t>A</w:t>
+      </w:r>
+      <w:r>
+        <w:rPr>
+          <w:rFonts w:ascii="Arial" w:hAnsi="Arial" w:cs="Arial"/>
+          <w:sz w:val="24"/>
+          <w:szCs w:val="24"/>
+        </w:rPr>
+        <w:t xml:space="preserve">rboles B+ que nos guarda </w:t>
+      </w:r>
+      <w:r>
+        <w:rPr>
+          <w:rFonts w:ascii="Arial" w:hAnsi="Arial" w:cs="Arial"/>
+          <w:sz w:val="24"/>
+          <w:szCs w:val="24"/>
+        </w:rPr>
+        <w:t xml:space="preserve">los índices y </w:t>
+      </w:r>
+      <w:r>
+        <w:rPr>
+          <w:rFonts w:ascii="Arial" w:hAnsi="Arial" w:cs="Arial"/>
+          <w:sz w:val="24"/>
+          <w:szCs w:val="24"/>
+        </w:rPr>
+        <w:t>la dirección de memoria de los archivos</w:t>
+      </w:r>
+      <w:r>
+        <w:rPr>
+          <w:rFonts w:ascii="Arial" w:hAnsi="Arial" w:cs="Arial"/>
+          <w:sz w:val="24"/>
+          <w:szCs w:val="24"/>
+        </w:rPr>
+        <w:t>.</w:t>
       </w:r>
     </w:p>
     <w:p>
@@ -300,7 +366,15 @@
           <w:sz w:val="24"/>
           <w:szCs w:val="24"/>
         </w:rPr>
-        <w:t xml:space="preserve">Utiliza los índices de memoria para encontrar los datos solicitados sobre los cuales se realizaran las operaciones </w:t>
+        <w:t>Utiliza los índices de memoria para encontrar los datos solicitados sobre los cuale</w:t>
+      </w:r>
+      <w:r>
+        <w:rPr>
+          <w:rFonts w:ascii="Arial" w:hAnsi="Arial" w:cs="Arial"/>
+          <w:sz w:val="24"/>
+          <w:szCs w:val="24"/>
+        </w:rPr>
+        <w:t>s se realizaran las operaciones.</w:t>
       </w:r>
     </w:p>
     <w:p>
@@ -339,10 +413,88 @@
           <w:sz w:val="24"/>
           <w:szCs w:val="24"/>
         </w:rPr>
-        <w:t xml:space="preserve">Operaciones que se realizan sobre los datos </w:t>
-      </w:r>
-      <w:bookmarkStart w:id="0" w:name="_GoBack"/>
-      <w:bookmarkEnd w:id="0"/>
+        <w:t xml:space="preserve">Operaciones que se realizan sobre los </w:t>
+      </w:r>
+      <w:r>
+        <w:rPr>
+          <w:rFonts w:ascii="Arial" w:hAnsi="Arial" w:cs="Arial"/>
+          <w:sz w:val="24"/>
+          <w:szCs w:val="24"/>
+        </w:rPr>
+        <w:t>datos (</w:t>
+      </w:r>
+      <w:proofErr w:type="spellStart"/>
+      <w:r>
+        <w:rPr>
+          <w:rFonts w:ascii="Arial" w:hAnsi="Arial" w:cs="Arial"/>
+          <w:sz w:val="24"/>
+          <w:szCs w:val="24"/>
+        </w:rPr>
+        <w:t>select</w:t>
+      </w:r>
+      <w:proofErr w:type="spellEnd"/>
+      <w:r>
+        <w:rPr>
+          <w:rFonts w:ascii="Arial" w:hAnsi="Arial" w:cs="Arial"/>
+          <w:sz w:val="24"/>
+          <w:szCs w:val="24"/>
+        </w:rPr>
+        <w:t xml:space="preserve">, </w:t>
+      </w:r>
+      <w:proofErr w:type="spellStart"/>
+      <w:r>
+        <w:rPr>
+          <w:rFonts w:ascii="Arial" w:hAnsi="Arial" w:cs="Arial"/>
+          <w:sz w:val="24"/>
+          <w:szCs w:val="24"/>
+        </w:rPr>
+        <w:t>insert</w:t>
+      </w:r>
+      <w:proofErr w:type="spellEnd"/>
+      <w:r>
+        <w:rPr>
+          <w:rFonts w:ascii="Arial" w:hAnsi="Arial" w:cs="Arial"/>
+          <w:sz w:val="24"/>
+          <w:szCs w:val="24"/>
+        </w:rPr>
+        <w:t xml:space="preserve">, </w:t>
+      </w:r>
+      <w:proofErr w:type="spellStart"/>
+      <w:r>
+        <w:rPr>
+          <w:rFonts w:ascii="Arial" w:hAnsi="Arial" w:cs="Arial"/>
+          <w:sz w:val="24"/>
+          <w:szCs w:val="24"/>
+        </w:rPr>
+        <w:t>update</w:t>
+      </w:r>
+      <w:proofErr w:type="spellEnd"/>
+      <w:r>
+        <w:rPr>
+          <w:rFonts w:ascii="Arial" w:hAnsi="Arial" w:cs="Arial"/>
+          <w:sz w:val="24"/>
+          <w:szCs w:val="24"/>
+        </w:rPr>
+        <w:t xml:space="preserve">, </w:t>
+      </w:r>
+      <w:proofErr w:type="spellStart"/>
+      <w:r>
+        <w:rPr>
+          <w:rFonts w:ascii="Arial" w:hAnsi="Arial" w:cs="Arial"/>
+          <w:sz w:val="24"/>
+          <w:szCs w:val="24"/>
+        </w:rPr>
+        <w:t>drop</w:t>
+      </w:r>
+      <w:proofErr w:type="spellEnd"/>
+      <w:r>
+        <w:rPr>
+          <w:rFonts w:ascii="Arial" w:hAnsi="Arial" w:cs="Arial"/>
+          <w:sz w:val="24"/>
+          <w:szCs w:val="24"/>
+        </w:rPr>
+        <w:t>)</w:t>
+      </w:r>
       <w:r>
         <w:rPr>
           <w:rFonts w:ascii="Arial" w:hAnsi="Arial" w:cs="Arial"/>
@@ -354,7 +506,7 @@
         <mc:AlternateContent>
           <mc:Choice Requires="wps">
             <w:drawing>
-              <wp:anchor distT="0" distB="0" distL="114300" distR="114300" simplePos="0" relativeHeight="251671552" behindDoc="0" locked="0" layoutInCell="1" allowOverlap="1" wp14:anchorId="09EF5AD5" wp14:editId="3E7C4C96">
+              <wp:anchor distT="0" distB="0" distL="114300" distR="114300" simplePos="0" relativeHeight="251671552" behindDoc="0" locked="0" layoutInCell="1" allowOverlap="1" wp14:anchorId="34F36F3A" wp14:editId="79FED5AA">
                 <wp:simplePos x="0" y="0"/>
                 <wp:positionH relativeFrom="column">
                   <wp:posOffset>3949065</wp:posOffset>
@@ -410,7 +562,7 @@
           </mc:Choice>
           <mc:Fallback>
             <w:pict>
-              <v:oval w14:anchorId="3091FC5D" id="Elipse 13" o:spid="_x0000_s1026" style="position:absolute;margin-left:310.95pt;margin-top:123.75pt;width:21.75pt;height:21pt;z-index:251671552;visibility:visible;mso-wrap-style:square;mso-wrap-distance-left:9pt;mso-wrap-distance-top:0;mso-wrap-distance-right:9pt;mso-wrap-distance-bottom:0;mso-position-horizontal:absolute;mso-position-horizontal-relative:text;mso-position-vertical:absolute;mso-position-vertical-relative:text;v-text-anchor:middle" o:gfxdata="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" fillcolor="black [3200]" strokecolor="black [1600]" strokeweight="1pt">
+              <v:oval w14:anchorId="4C71ADB4" id="Elipse 13" o:spid="_x0000_s1026" style="position:absolute;margin-left:310.95pt;margin-top:123.75pt;width:21.75pt;height:21pt;z-index:251671552;visibility:visible;mso-wrap-style:square;mso-wrap-distance-left:9pt;mso-wrap-distance-top:0;mso-wrap-distance-right:9pt;mso-wrap-distance-bottom:0;mso-position-horizontal:absolute;mso-position-horizontal-relative:text;mso-position-vertical:absolute;mso-position-vertical-relative:text;v-text-anchor:middle" o:gfxdata="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" fillcolor="black [3200]" strokecolor="black [1600]" strokeweight="1pt">
                 <v:stroke joinstyle="miter"/>
               </v:oval>
             </w:pict>
@@ -428,7 +580,7 @@
         <mc:AlternateContent>
           <mc:Choice Requires="wps">
             <w:drawing>
-              <wp:anchor distT="0" distB="0" distL="114300" distR="114300" simplePos="0" relativeHeight="251670528" behindDoc="0" locked="0" layoutInCell="1" allowOverlap="1" wp14:anchorId="4192DA9A" wp14:editId="39D9240E">
+              <wp:anchor distT="0" distB="0" distL="114300" distR="114300" simplePos="0" relativeHeight="251670528" behindDoc="0" locked="0" layoutInCell="1" allowOverlap="1" wp14:anchorId="4057D38B" wp14:editId="045B4DD9">
                 <wp:simplePos x="0" y="0"/>
                 <wp:positionH relativeFrom="column">
                   <wp:posOffset>4130040</wp:posOffset>
@@ -483,7 +635,7 @@
           </mc:Choice>
           <mc:Fallback>
             <w:pict>
-              <v:shapetype w14:anchorId="1DC16019" id="_x0000_t32" coordsize="21600,21600" o:spt="32" o:oned="t" path="m,l21600,21600e" filled="f">
+              <v:shapetype w14:anchorId="40C49ED8" id="_x0000_t32" coordsize="21600,21600" o:spt="32" o:oned="t" path="m,l21600,21600e" filled="f">
                 <v:path arrowok="t" fillok="f" o:connecttype="none"/>
                 <o:lock v:ext="edit" shapetype="t"/>
               </v:shapetype>
@@ -505,7 +657,7 @@
         <mc:AlternateContent>
           <mc:Choice Requires="wps">
             <w:drawing>
-              <wp:anchor distT="0" distB="0" distL="114300" distR="114300" simplePos="0" relativeHeight="251669504" behindDoc="0" locked="0" layoutInCell="1" allowOverlap="1" wp14:anchorId="5A490C52" wp14:editId="3F6A7A75">
+              <wp:anchor distT="0" distB="0" distL="114300" distR="114300" simplePos="0" relativeHeight="251669504" behindDoc="0" locked="0" layoutInCell="1" allowOverlap="1" wp14:anchorId="3DC622D9" wp14:editId="7533AE54">
                 <wp:simplePos x="0" y="0"/>
                 <wp:positionH relativeFrom="column">
                   <wp:posOffset>1548765</wp:posOffset>
@@ -560,7 +712,7 @@
           </mc:Choice>
           <mc:Fallback>
             <w:pict>
-              <v:shape w14:anchorId="32125AD3" id="Conector recto de flecha 11" o:spid="_x0000_s1026" type="#_x0000_t32" style="position:absolute;margin-left:121.95pt;margin-top:326.25pt;width:141pt;height:.75pt;z-index:251669504;visibility:visible;mso-wrap-style:square;mso-wrap-distance-left:9pt;mso-wrap-distance-top:0;mso-wrap-distance-right:9pt;mso-wrap-distance-bottom:0;mso-position-horizontal:absolute;mso-position-horizontal-relative:text;mso-position-vertical:absolute;mso-position-vertical-relative:text" o:gfxdata="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" strokecolor="black [3213]" strokeweight=".5pt">
+              <v:shape w14:anchorId="6FB814BC" id="Conector recto de flecha 11" o:spid="_x0000_s1026" type="#_x0000_t32" style="position:absolute;margin-left:121.95pt;margin-top:326.25pt;width:141pt;height:.75pt;z-index:251669504;visibility:visible;mso-wrap-style:square;mso-wrap-distance-left:9pt;mso-wrap-distance-top:0;mso-wrap-distance-right:9pt;mso-wrap-distance-bottom:0;mso-position-horizontal:absolute;mso-position-horizontal-relative:text;mso-position-vertical:absolute;mso-position-vertical-relative:text" o:gfxdata="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" strokecolor="black [3213]" strokeweight=".5pt">
                 <v:stroke endarrow="block" joinstyle="miter"/>
               </v:shape>
             </w:pict>
@@ -578,7 +730,7 @@
         <mc:AlternateContent>
           <mc:Choice Requires="wps">
             <w:drawing>
-              <wp:anchor distT="0" distB="0" distL="114300" distR="114300" simplePos="0" relativeHeight="251664384" behindDoc="0" locked="0" layoutInCell="1" allowOverlap="1" wp14:anchorId="72E8BE15" wp14:editId="65D114D4">
+              <wp:anchor distT="0" distB="0" distL="114300" distR="114300" simplePos="0" relativeHeight="251664384" behindDoc="0" locked="0" layoutInCell="1" allowOverlap="1" wp14:anchorId="5AB3C200" wp14:editId="3D267302">
                 <wp:simplePos x="0" y="0"/>
                 <wp:positionH relativeFrom="column">
                   <wp:posOffset>3358515</wp:posOffset>
@@ -654,7 +806,7 @@
           </mc:Choice>
           <mc:Fallback>
             <w:pict>
-              <v:roundrect w14:anchorId="72E8BE15" id="Rectángulo redondeado 6" o:spid="_x0000_s1026" style="position:absolute;margin-left:264.45pt;margin-top:290.25pt;width:129.75pt;height:61.5pt;z-index:251664384;visibility:visible;mso-wrap-style:square;mso-wrap-distance-left:9pt;mso-wrap-distance-top:0;mso-wrap-distance-right:9pt;mso-wrap-distance-bottom:0;mso-position-horizontal:absolute;mso-position-horizontal-relative:text;mso-position-vertical:absolute;mso-position-vertical-relative:text;v-text-anchor:middle" arcsize="10923f" o:gfxdata="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" fillcolor="white [3201]" strokecolor="#70ad47 [3209]" strokeweight="1pt">
+              <v:roundrect w14:anchorId="5AB3C200" id="Rectángulo redondeado 6" o:spid="_x0000_s1026" style="position:absolute;margin-left:264.45pt;margin-top:290.25pt;width:129.75pt;height:61.5pt;z-index:251664384;visibility:visible;mso-wrap-style:square;mso-wrap-distance-left:9pt;mso-wrap-distance-top:0;mso-wrap-distance-right:9pt;mso-wrap-distance-bottom:0;mso-position-horizontal:absolute;mso-position-horizontal-relative:text;mso-position-vertical:absolute;mso-position-vertical-relative:text;v-text-anchor:middle" arcsize="10923f" o:gfxdata="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" fillcolor="white [3201]" strokecolor="#70ad47 [3209]" strokeweight="1pt">
                 <v:stroke joinstyle="miter"/>
                 <v:textbox>
                   <w:txbxContent>
@@ -694,7 +846,7 @@
         <mc:AlternateContent>
           <mc:Choice Requires="wps">
             <w:drawing>
-              <wp:anchor distT="0" distB="0" distL="114300" distR="114300" simplePos="0" relativeHeight="251667456" behindDoc="0" locked="0" layoutInCell="1" allowOverlap="1" wp14:anchorId="2118E3C2" wp14:editId="52E63BAD">
+              <wp:anchor distT="0" distB="0" distL="114300" distR="114300" simplePos="0" relativeHeight="251667456" behindDoc="0" locked="0" layoutInCell="1" allowOverlap="1" wp14:anchorId="0716FAFB" wp14:editId="17A72E33">
                 <wp:simplePos x="0" y="0"/>
                 <wp:positionH relativeFrom="column">
                   <wp:posOffset>702946</wp:posOffset>
@@ -755,7 +907,7 @@
           </mc:Choice>
           <mc:Fallback>
             <w:pict>
-              <v:shape w14:anchorId="6B235598" id="Conector recto de flecha 9" o:spid="_x0000_s1026" type="#_x0000_t32" style="position:absolute;margin-left:55.35pt;margin-top:135pt;width:3.6pt;height:70.5pt;z-index:251667456;visibility:visible;mso-wrap-style:square;mso-width-percent:0;mso-height-percent:0;mso-wrap-distance-left:9pt;mso-wrap-distance-top:0;mso-wrap-distance-right:9pt;mso-wrap-distance-bottom:0;mso-position-horizontal:absolute;mso-position-horizontal-relative:text;mso-position-vertical:absolute;mso-position-vertical-relative:text;mso-width-percent:0;mso-height-percent:0;mso-width-relative:margin;mso-height-relative:margin" o:gfxdata="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" strokecolor="black [3213]" strokeweight=".5pt">
+              <v:shape w14:anchorId="459BB9C6" id="Conector recto de flecha 9" o:spid="_x0000_s1026" type="#_x0000_t32" style="position:absolute;margin-left:55.35pt;margin-top:135pt;width:3.6pt;height:70.5pt;z-index:251667456;visibility:visible;mso-wrap-style:square;mso-width-percent:0;mso-height-percent:0;mso-wrap-distance-left:9pt;mso-wrap-distance-top:0;mso-wrap-distance-right:9pt;mso-wrap-distance-bottom:0;mso-position-horizontal:absolute;mso-position-horizontal-relative:text;mso-position-vertical:absolute;mso-position-vertical-relative:text;mso-width-percent:0;mso-height-percent:0;mso-width-relative:margin;mso-height-relative:margin" o:gfxdata="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" strokecolor="black [3213]" strokeweight=".5pt">
                 <v:stroke endarrow="block" joinstyle="miter"/>
               </v:shape>
             </w:pict>
@@ -773,7 +925,7 @@
         <mc:AlternateContent>
           <mc:Choice Requires="wps">
             <w:drawing>
-              <wp:anchor distT="0" distB="0" distL="114300" distR="114300" simplePos="0" relativeHeight="251668480" behindDoc="0" locked="0" layoutInCell="1" allowOverlap="1" wp14:anchorId="658C5082" wp14:editId="52F9844F">
+              <wp:anchor distT="0" distB="0" distL="114300" distR="114300" simplePos="0" relativeHeight="251668480" behindDoc="0" locked="0" layoutInCell="1" allowOverlap="1" wp14:anchorId="03A42B27" wp14:editId="4C183BBA">
                 <wp:simplePos x="0" y="0"/>
                 <wp:positionH relativeFrom="column">
                   <wp:posOffset>748665</wp:posOffset>
@@ -828,7 +980,7 @@
           </mc:Choice>
           <mc:Fallback>
             <w:pict>
-              <v:shape w14:anchorId="07AA2BC3" id="Conector recto de flecha 10" o:spid="_x0000_s1026" type="#_x0000_t32" style="position:absolute;margin-left:58.95pt;margin-top:267.75pt;width:.75pt;height:33pt;z-index:251668480;visibility:visible;mso-wrap-style:square;mso-wrap-distance-left:9pt;mso-wrap-distance-top:0;mso-wrap-distance-right:9pt;mso-wrap-distance-bottom:0;mso-position-horizontal:absolute;mso-position-horizontal-relative:text;mso-position-vertical:absolute;mso-position-vertical-relative:text" o:gfxdata="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" strokecolor="black [3213]" strokeweight=".5pt">
+              <v:shape w14:anchorId="63F4DA32" id="Conector recto de flecha 10" o:spid="_x0000_s1026" type="#_x0000_t32" style="position:absolute;margin-left:58.95pt;margin-top:267.75pt;width:.75pt;height:33pt;z-index:251668480;visibility:visible;mso-wrap-style:square;mso-wrap-distance-left:9pt;mso-wrap-distance-top:0;mso-wrap-distance-right:9pt;mso-wrap-distance-bottom:0;mso-position-horizontal:absolute;mso-position-horizontal-relative:text;mso-position-vertical:absolute;mso-position-vertical-relative:text" o:gfxdata="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" strokecolor="black [3213]" strokeweight=".5pt">
                 <v:stroke endarrow="block" joinstyle="miter"/>
               </v:shape>
             </w:pict>
@@ -846,7 +998,7 @@
         <mc:AlternateContent>
           <mc:Choice Requires="wps">
             <w:drawing>
-              <wp:anchor distT="0" distB="0" distL="114300" distR="114300" simplePos="0" relativeHeight="251666432" behindDoc="0" locked="0" layoutInCell="1" allowOverlap="1" wp14:anchorId="4955B8EB" wp14:editId="78A3F0A0">
+              <wp:anchor distT="0" distB="0" distL="114300" distR="114300" simplePos="0" relativeHeight="251666432" behindDoc="0" locked="0" layoutInCell="1" allowOverlap="1" wp14:anchorId="58B83020" wp14:editId="2D1B287F">
                 <wp:simplePos x="0" y="0"/>
                 <wp:positionH relativeFrom="column">
                   <wp:posOffset>1634490</wp:posOffset>
@@ -898,7 +1050,7 @@
           </mc:Choice>
           <mc:Fallback>
             <w:pict>
-              <v:shape w14:anchorId="774CD641" id="Conector recto de flecha 8" o:spid="_x0000_s1026" type="#_x0000_t32" style="position:absolute;margin-left:128.7pt;margin-top:103.5pt;width:125.25pt;height:0;flip:x;z-index:251666432;visibility:visible;mso-wrap-style:square;mso-wrap-distance-left:9pt;mso-wrap-distance-top:0;mso-wrap-distance-right:9pt;mso-wrap-distance-bottom:0;mso-position-horizontal:absolute;mso-position-horizontal-relative:text;mso-position-vertical:absolute;mso-position-vertical-relative:text" o:gfxdata="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" strokecolor="black [3200]" strokeweight="1.5pt">
+              <v:shape w14:anchorId="0AA015CD" id="Conector recto de flecha 8" o:spid="_x0000_s1026" type="#_x0000_t32" style="position:absolute;margin-left:128.7pt;margin-top:103.5pt;width:125.25pt;height:0;flip:x;z-index:251666432;visibility:visible;mso-wrap-style:square;mso-wrap-distance-left:9pt;mso-wrap-distance-top:0;mso-wrap-distance-right:9pt;mso-wrap-distance-bottom:0;mso-position-horizontal:absolute;mso-position-horizontal-relative:text;mso-position-vertical:absolute;mso-position-vertical-relative:text" o:gfxdata="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" strokecolor="black [3200]" strokeweight="1.5pt">
                 <v:stroke endarrow="block" joinstyle="miter"/>
               </v:shape>
             </w:pict>
@@ -916,7 +1068,7 @@
         <mc:AlternateContent>
           <mc:Choice Requires="wps">
             <w:drawing>
-              <wp:anchor distT="0" distB="0" distL="114300" distR="114300" simplePos="0" relativeHeight="251659264" behindDoc="0" locked="0" layoutInCell="1" allowOverlap="1" wp14:anchorId="4453217C" wp14:editId="44387986">
+              <wp:anchor distT="0" distB="0" distL="114300" distR="114300" simplePos="0" relativeHeight="251659264" behindDoc="0" locked="0" layoutInCell="1" allowOverlap="1" wp14:anchorId="05ED670F" wp14:editId="7F975288">
                 <wp:simplePos x="0" y="0"/>
                 <wp:positionH relativeFrom="margin">
                   <wp:posOffset>219075</wp:posOffset>
@@ -1004,7 +1156,7 @@
           </mc:Choice>
           <mc:Fallback>
             <w:pict>
-              <v:shapetype w14:anchorId="4453217C" id="_x0000_t115" coordsize="21600,21600" o:spt="115" path="m,20465v810,317,1620,452,2397,725c3077,21325,3790,21417,4405,21597v1620,,2202,-180,2657,-272c7580,21280,8002,21010,8455,20917v422,-135,810,-405,1327,-542c10205,20150,10657,19967,11080,19742v517,-182,970,-407,1425,-590c13087,19017,13605,18745,14255,18610v615,-180,1262,-318,1942,-408c16975,18202,17785,18022,18595,18022r,-1670l19192,16252r808,l20000,14467r722,-75l21597,14392,21597,,2972,r,1815l1532,1815r,1860l,3675,,20465xem1532,3675nfl18595,3675r,12677em2972,1815nfl20000,1815r,12652e">
+              <v:shapetype w14:anchorId="05ED670F" id="_x0000_t115" coordsize="21600,21600" o:spt="115" path="m,20465v810,317,1620,452,2397,725c3077,21325,3790,21417,4405,21597v1620,,2202,-180,2657,-272c7580,21280,8002,21010,8455,20917v422,-135,810,-405,1327,-542c10205,20150,10657,19967,11080,19742v517,-182,970,-407,1425,-590c13087,19017,13605,18745,14255,18610v615,-180,1262,-318,1942,-408c16975,18202,17785,18022,18595,18022r,-1670l19192,16252r808,l20000,14467r722,-75l21597,14392,21597,,2972,r,1815l1532,1815r,1860l,3675,,20465xem1532,3675nfl18595,3675r,12677em2972,1815nfl20000,1815r,12652e">
                 <v:stroke joinstyle="miter"/>
                 <v:path o:extrusionok="f" o:connecttype="custom" o:connectlocs="10800,0;0,10800;10800,19890;21600,10800" textboxrect="0,3675,18595,18022"/>
               </v:shapetype>
@@ -1049,7 +1201,7 @@
         <mc:AlternateContent>
           <mc:Choice Requires="wps">
             <w:drawing>
-              <wp:anchor distT="0" distB="0" distL="114300" distR="114300" simplePos="0" relativeHeight="251663360" behindDoc="0" locked="0" layoutInCell="1" allowOverlap="1" wp14:anchorId="459ADD99" wp14:editId="61342134">
+              <wp:anchor distT="0" distB="0" distL="114300" distR="114300" simplePos="0" relativeHeight="251663360" behindDoc="0" locked="0" layoutInCell="1" allowOverlap="1" wp14:anchorId="6B46326D" wp14:editId="7F0965B9">
                 <wp:simplePos x="0" y="0"/>
                 <wp:positionH relativeFrom="margin">
                   <wp:align>left</wp:align>
@@ -1125,7 +1277,7 @@
           </mc:Choice>
           <mc:Fallback>
             <w:pict>
-              <v:roundrect w14:anchorId="459ADD99" id="Rectángulo redondeado 5" o:spid="_x0000_s1028" style="position:absolute;margin-left:0;margin-top:300.75pt;width:122.25pt;height:56.25pt;z-index:251663360;visibility:visible;mso-wrap-style:square;mso-wrap-distance-left:9pt;mso-wrap-distance-top:0;mso-wrap-distance-right:9pt;mso-wrap-distance-bottom:0;mso-position-horizontal:left;mso-position-horizontal-relative:margin;mso-position-vertical:absolute;mso-position-vertical-relative:text;v-text-anchor:middle" arcsize="10923f" o:gfxdata="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" fillcolor="white [3201]" strokecolor="#70ad47 [3209]" strokeweight="1pt">
+              <v:roundrect w14:anchorId="6B46326D" id="Rectángulo redondeado 5" o:spid="_x0000_s1028" style="position:absolute;margin-left:0;margin-top:300.75pt;width:122.25pt;height:56.25pt;z-index:251663360;visibility:visible;mso-wrap-style:square;mso-wrap-distance-left:9pt;mso-wrap-distance-top:0;mso-wrap-distance-right:9pt;mso-wrap-distance-bottom:0;mso-position-horizontal:left;mso-position-horizontal-relative:margin;mso-position-vertical:absolute;mso-position-vertical-relative:text;v-text-anchor:middle" arcsize="10923f" o:gfxdata="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" fillcolor="white [3201]" strokecolor="#70ad47 [3209]" strokeweight="1pt">
                 <v:stroke joinstyle="miter"/>
                 <v:textbox>
                   <w:txbxContent>
@@ -1166,7 +1318,7 @@
         <mc:AlternateContent>
           <mc:Choice Requires="wps">
             <w:drawing>
-              <wp:anchor distT="0" distB="0" distL="114300" distR="114300" simplePos="0" relativeHeight="251662336" behindDoc="0" locked="0" layoutInCell="1" allowOverlap="1" wp14:anchorId="27EAB3F0" wp14:editId="7205D52D">
+              <wp:anchor distT="0" distB="0" distL="114300" distR="114300" simplePos="0" relativeHeight="251662336" behindDoc="0" locked="0" layoutInCell="1" allowOverlap="1" wp14:anchorId="26905A3A" wp14:editId="0AE22BD4">
                 <wp:simplePos x="0" y="0"/>
                 <wp:positionH relativeFrom="margin">
                   <wp:align>left</wp:align>
@@ -1244,7 +1396,7 @@
           </mc:Choice>
           <mc:Fallback>
             <w:pict>
-              <v:roundrect w14:anchorId="27EAB3F0" id="Rectángulo redondeado 4" o:spid="_x0000_s1029" style="position:absolute;margin-left:0;margin-top:77.25pt;width:127.5pt;height:57pt;z-index:251662336;visibility:visible;mso-wrap-style:square;mso-width-percent:0;mso-height-percent:0;mso-wrap-distance-left:9pt;mso-wrap-distance-top:0;mso-wrap-distance-right:9pt;mso-wrap-distance-bottom:0;mso-position-horizontal:left;mso-position-horizontal-relative:margin;mso-position-vertical:absolute;mso-position-vertical-relative:text;mso-width-percent:0;mso-height-percent:0;mso-width-relative:margin;mso-height-relative:margin;v-text-anchor:middle" arcsize="10923f" o:gfxdata="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" fillcolor="white [3201]" strokecolor="#70ad47 [3209]" strokeweight="1pt">
+              <v:roundrect w14:anchorId="26905A3A" id="Rectángulo redondeado 4" o:spid="_x0000_s1029" style="position:absolute;margin-left:0;margin-top:77.25pt;width:127.5pt;height:57pt;z-index:251662336;visibility:visible;mso-wrap-style:square;mso-width-percent:0;mso-height-percent:0;mso-wrap-distance-left:9pt;mso-wrap-distance-top:0;mso-wrap-distance-right:9pt;mso-wrap-distance-bottom:0;mso-position-horizontal:left;mso-position-horizontal-relative:margin;mso-position-vertical:absolute;mso-position-vertical-relative:text;mso-width-percent:0;mso-height-percent:0;mso-width-relative:margin;mso-height-relative:margin;v-text-anchor:middle" arcsize="10923f" o:gfxdata="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" fillcolor="white [3201]" strokecolor="#70ad47 [3209]" strokeweight="1pt">
                 <v:stroke joinstyle="miter"/>
                 <v:textbox>
                   <w:txbxContent>
@@ -1281,7 +1433,7 @@
         <mc:AlternateContent>
           <mc:Choice Requires="wps">
             <w:drawing>
-              <wp:anchor distT="0" distB="0" distL="114300" distR="114300" simplePos="0" relativeHeight="251665408" behindDoc="0" locked="0" layoutInCell="1" allowOverlap="1" wp14:anchorId="64D01B21" wp14:editId="1EAD9D87">
+              <wp:anchor distT="0" distB="0" distL="114300" distR="114300" simplePos="0" relativeHeight="251665408" behindDoc="0" locked="0" layoutInCell="1" allowOverlap="1" wp14:anchorId="21B825CE" wp14:editId="308F15BF">
                 <wp:simplePos x="0" y="0"/>
                 <wp:positionH relativeFrom="column">
                   <wp:posOffset>3234690</wp:posOffset>
@@ -1357,7 +1509,7 @@
           </mc:Choice>
           <mc:Fallback>
             <w:pict>
-              <v:shapetype w14:anchorId="64D01B21" id="_x0000_t132" coordsize="21600,21600" o:spt="132" path="m10800,qx,3391l,18209qy10800,21600,21600,18209l21600,3391qy10800,xem,3391nfqy10800,6782,21600,3391e">
+              <v:shapetype w14:anchorId="21B825CE" id="_x0000_t132" coordsize="21600,21600" o:spt="132" path="m10800,qx,3391l,18209qy10800,21600,21600,18209l21600,3391qy10800,xem,3391nfqy10800,6782,21600,3391e">
                 <v:path o:extrusionok="f" gradientshapeok="t" o:connecttype="custom" o:connectlocs="10800,6782;10800,0;0,10800;10800,21600;21600,10800" o:connectangles="270,270,180,90,0" textboxrect="0,6782,21600,18209"/>
               </v:shapetype>
               <v:shape id="Disco magnético 7" o:spid="_x0000_s1030" type="#_x0000_t132" style="position:absolute;margin-left:254.7pt;margin-top:47.25pt;width:134.25pt;height:116.25pt;z-index:251665408;visibility:visible;mso-wrap-style:square;mso-wrap-distance-left:9pt;mso-wrap-distance-top:0;mso-wrap-distance-right:9pt;mso-wrap-distance-bottom:0;mso-position-horizontal:absolute;mso-position-horizontal-relative:text;mso-position-vertical:absolute;mso-position-vertical-relative:text;v-text-anchor:middle" o:gfxdata="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" fillcolor="white [3201]" strokecolor="#70ad47 [3209]" strokeweight="1pt">
@@ -1400,7 +1552,7 @@
         <mc:AlternateContent>
           <mc:Choice Requires="wps">
             <w:drawing>
-              <wp:anchor distT="0" distB="0" distL="114300" distR="114300" simplePos="0" relativeHeight="251661312" behindDoc="0" locked="0" layoutInCell="1" allowOverlap="1" wp14:anchorId="05810409" wp14:editId="41848564">
+              <wp:anchor distT="0" distB="0" distL="114300" distR="114300" simplePos="0" relativeHeight="251661312" behindDoc="0" locked="0" layoutInCell="1" allowOverlap="1" wp14:anchorId="7C4205EB" wp14:editId="0BE9F7CB">
                 <wp:simplePos x="0" y="0"/>
                 <wp:positionH relativeFrom="column">
                   <wp:posOffset>4282440</wp:posOffset>
@@ -1457,7 +1609,7 @@
           </mc:Choice>
           <mc:Fallback>
             <w:pict>
-              <v:shapetype w14:anchorId="0521C779" id="_x0000_t22" coordsize="21600,21600" o:spt="22" adj="5400" path="m10800,qx0@1l0@2qy10800,21600,21600@2l21600@1qy10800,xem0@1qy10800@0,21600@1nfe">
+              <v:shapetype w14:anchorId="7B94C2A5" id="_x0000_t22" coordsize="21600,21600" o:spt="22" adj="5400" path="m10800,qx0@1l0@2qy10800,21600,21600@2l21600@1qy10800,xem0@1qy10800@0,21600@1nfe">
                 <v:formulas>
                   <v:f eqn="val #0"/>
                   <v:f eqn="prod #0 1 2"/>
